--- a/Разделяне на дялове (partitioning), MBR конфигурация, форматиране, работа с файлове.docx
+++ b/Разделяне на дялове (partitioning), MBR конфигурация, форматиране, работа с файлове.docx
@@ -26,7 +26,7 @@
           <w:lang w:val="bg-BG"/>
         </w:rPr>
         <w:drawing>
-          <wp:anchor distT="0" distB="0" distL="114300" distR="114300" simplePos="0" relativeHeight="251641856" behindDoc="0" locked="0" layoutInCell="1" allowOverlap="1" wp14:anchorId="213C84BB" wp14:editId="5FF133BE">
+          <wp:anchor distT="0" distB="0" distL="114300" distR="114300" simplePos="0" relativeHeight="251650560" behindDoc="0" locked="0" layoutInCell="1" allowOverlap="1" wp14:anchorId="213C84BB" wp14:editId="5FF133BE">
             <wp:simplePos x="0" y="0"/>
             <wp:positionH relativeFrom="column">
               <wp:posOffset>457200</wp:posOffset>
@@ -118,7 +118,7 @@
             <v:path arrowok="t" fillok="f" o:connecttype="none"/>
             <o:lock v:ext="edit" shapetype="t"/>
           </v:shapetype>
-          <v:shape id="_x0000_s1026" type="#_x0000_t32" style="position:absolute;left:0;text-align:left;margin-left:34.4pt;margin-top:1.1pt;width:385.8pt;height:.55pt;flip:y;z-index:251658240" o:connectortype="straight" strokecolor="#5a5a5a [2109]" strokeweight="1pt">
+          <v:shape id="_x0000_s1026" type="#_x0000_t32" style="position:absolute;left:0;text-align:left;margin-left:34.4pt;margin-top:1.1pt;width:385.8pt;height:.55pt;flip:y;z-index:251661824" o:connectortype="straight" strokecolor="#5a5a5a [2109]" strokeweight="1pt">
             <v:stroke dashstyle="dash"/>
             <v:shadow color="#868686"/>
           </v:shape>
@@ -824,6 +824,7 @@
           <w:rFonts w:ascii="Consolas" w:eastAsiaTheme="majorEastAsia" w:hAnsi="Consolas" w:cs="Calibri"/>
           <w:b/>
           <w:bCs/>
+          <w:noProof/>
           <w:spacing w:val="-10"/>
           <w:kern w:val="28"/>
           <w:sz w:val="32"/>
@@ -831,7 +832,7 @@
           <w:lang w:val="bg-BG"/>
         </w:rPr>
         <w:drawing>
-          <wp:anchor distT="0" distB="0" distL="114300" distR="114300" simplePos="0" relativeHeight="251643904" behindDoc="0" locked="0" layoutInCell="1" allowOverlap="1" wp14:anchorId="3FF393DD" wp14:editId="46AD2A6B">
+          <wp:anchor distT="0" distB="0" distL="114300" distR="114300" simplePos="0" relativeHeight="251651584" behindDoc="0" locked="0" layoutInCell="1" allowOverlap="1" wp14:anchorId="3FF393DD" wp14:editId="46AD2A6B">
             <wp:simplePos x="0" y="0"/>
             <wp:positionH relativeFrom="column">
               <wp:posOffset>477046</wp:posOffset>
@@ -1070,12 +1071,13 @@
       <w:r>
         <w:rPr>
           <w:rFonts w:ascii="Times New Roman" w:hAnsi="Times New Roman" w:cs="Times New Roman"/>
+          <w:noProof/>
           <w:sz w:val="28"/>
           <w:szCs w:val="28"/>
           <w:lang w:val="bg-BG"/>
         </w:rPr>
         <w:drawing>
-          <wp:anchor distT="0" distB="0" distL="114300" distR="114300" simplePos="0" relativeHeight="251649024" behindDoc="0" locked="0" layoutInCell="1" allowOverlap="1" wp14:anchorId="699E7AD1" wp14:editId="00FD9CCC">
+          <wp:anchor distT="0" distB="0" distL="114300" distR="114300" simplePos="0" relativeHeight="251652608" behindDoc="0" locked="0" layoutInCell="1" allowOverlap="1" wp14:anchorId="699E7AD1" wp14:editId="00FD9CCC">
             <wp:simplePos x="0" y="0"/>
             <wp:positionH relativeFrom="column">
               <wp:posOffset>1617260</wp:posOffset>
@@ -1272,7 +1274,7 @@
           <w:lang w:val="bg-BG"/>
         </w:rPr>
         <w:drawing>
-          <wp:anchor distT="0" distB="0" distL="114300" distR="114300" simplePos="0" relativeHeight="251652096" behindDoc="0" locked="0" layoutInCell="1" allowOverlap="1" wp14:anchorId="1DF42253" wp14:editId="18F21F9A">
+          <wp:anchor distT="0" distB="0" distL="114300" distR="114300" simplePos="0" relativeHeight="251653632" behindDoc="0" locked="0" layoutInCell="1" allowOverlap="1" wp14:anchorId="1DF42253" wp14:editId="18F21F9A">
             <wp:simplePos x="0" y="0"/>
             <wp:positionH relativeFrom="column">
               <wp:posOffset>866605</wp:posOffset>
@@ -1472,7 +1474,7 @@
           <w:lang w:val="bg-BG"/>
         </w:rPr>
         <w:drawing>
-          <wp:anchor distT="0" distB="0" distL="114300" distR="114300" simplePos="0" relativeHeight="251657216" behindDoc="0" locked="0" layoutInCell="1" allowOverlap="1" wp14:anchorId="0C01B48B" wp14:editId="39A73719">
+          <wp:anchor distT="0" distB="0" distL="114300" distR="114300" simplePos="0" relativeHeight="251654656" behindDoc="0" locked="0" layoutInCell="1" allowOverlap="1" wp14:anchorId="0C01B48B" wp14:editId="39A73719">
             <wp:simplePos x="0" y="0"/>
             <wp:positionH relativeFrom="column">
               <wp:posOffset>1589850</wp:posOffset>
@@ -1597,7 +1599,7 @@
         </w:rPr>
         <w:lastRenderedPageBreak/>
         <w:drawing>
-          <wp:anchor distT="0" distB="0" distL="114300" distR="114300" simplePos="0" relativeHeight="251659264" behindDoc="0" locked="0" layoutInCell="1" allowOverlap="1" wp14:anchorId="6CCFB06F" wp14:editId="1495952B">
+          <wp:anchor distT="0" distB="0" distL="114300" distR="114300" simplePos="0" relativeHeight="251655680" behindDoc="0" locked="0" layoutInCell="1" allowOverlap="1" wp14:anchorId="6CCFB06F" wp14:editId="1495952B">
             <wp:simplePos x="0" y="0"/>
             <wp:positionH relativeFrom="column">
               <wp:posOffset>1439545</wp:posOffset>
@@ -2037,8 +2039,11 @@
     </w:p>
     <w:p>
       <w:r>
+        <w:rPr>
+          <w:noProof/>
+        </w:rPr>
         <w:drawing>
-          <wp:anchor distT="0" distB="0" distL="114300" distR="114300" simplePos="0" relativeHeight="251663360" behindDoc="0" locked="0" layoutInCell="1" allowOverlap="1" wp14:anchorId="67410A5C" wp14:editId="755B3971">
+          <wp:anchor distT="0" distB="0" distL="114300" distR="114300" simplePos="0" relativeHeight="251656704" behindDoc="0" locked="0" layoutInCell="1" allowOverlap="1" wp14:anchorId="67410A5C" wp14:editId="755B3971">
             <wp:simplePos x="0" y="0"/>
             <wp:positionH relativeFrom="column">
               <wp:posOffset>327025</wp:posOffset>
@@ -2147,15 +2152,7 @@
           <w:sz w:val="28"/>
           <w:szCs w:val="28"/>
         </w:rPr>
-        <w:t>(</w:t>
-      </w:r>
-      <w:r>
-        <w:rPr>
-          <w:rFonts w:ascii="Times New Roman" w:hAnsi="Times New Roman" w:cs="Times New Roman"/>
-          <w:sz w:val="28"/>
-          <w:szCs w:val="28"/>
-        </w:rPr>
-        <w:t>Wizard</w:t>
+        <w:t>(Wizard</w:t>
       </w:r>
       <w:r>
         <w:rPr>
@@ -2455,11 +2452,12 @@
       <w:r>
         <w:rPr>
           <w:rFonts w:ascii="Times New Roman" w:hAnsi="Times New Roman" w:cs="Times New Roman"/>
+          <w:noProof/>
           <w:sz w:val="28"/>
           <w:szCs w:val="28"/>
         </w:rPr>
         <w:drawing>
-          <wp:anchor distT="0" distB="0" distL="114300" distR="114300" simplePos="0" relativeHeight="251670528" behindDoc="0" locked="0" layoutInCell="1" allowOverlap="1" wp14:anchorId="647EF135" wp14:editId="79C8C29B">
+          <wp:anchor distT="0" distB="0" distL="114300" distR="114300" simplePos="0" relativeHeight="251657728" behindDoc="0" locked="0" layoutInCell="1" allowOverlap="1" wp14:anchorId="647EF135" wp14:editId="79C8C29B">
             <wp:simplePos x="0" y="0"/>
             <wp:positionH relativeFrom="column">
               <wp:posOffset>1233170</wp:posOffset>
@@ -2540,9 +2538,12 @@
         </w:rPr>
       </w:pPr>
       <w:r>
+        <w:rPr>
+          <w:noProof/>
+        </w:rPr>
         <w:lastRenderedPageBreak/>
         <w:drawing>
-          <wp:anchor distT="0" distB="0" distL="114300" distR="114300" simplePos="0" relativeHeight="251673600" behindDoc="0" locked="0" layoutInCell="1" allowOverlap="1" wp14:anchorId="0FD5C270" wp14:editId="4F36E4DF">
+          <wp:anchor distT="0" distB="0" distL="114300" distR="114300" simplePos="0" relativeHeight="251658752" behindDoc="0" locked="0" layoutInCell="1" allowOverlap="1" wp14:anchorId="0FD5C270" wp14:editId="4F36E4DF">
             <wp:simplePos x="0" y="0"/>
             <wp:positionH relativeFrom="column">
               <wp:posOffset>880138</wp:posOffset>
@@ -2805,17 +2806,18 @@
           <w:szCs w:val="28"/>
         </w:rPr>
         <w:pict w14:anchorId="520CAC4E">
-          <v:rect id="_x0000_s1028" style="position:absolute;left:0;text-align:left;margin-left:121.45pt;margin-top:188.2pt;width:44.6pt;height:14.5pt;z-index:251670528" filled="f" strokecolor="#0d0d0d [3069]" strokeweight="1.5pt"/>
+          <v:rect id="_x0000_s1028" style="position:absolute;left:0;text-align:left;margin-left:121.45pt;margin-top:188.2pt;width:44.6pt;height:14.5pt;z-index:251662848" filled="f" strokecolor="#0d0d0d [3069]" strokeweight="1.5pt"/>
         </w:pict>
       </w:r>
       <w:r>
         <w:rPr>
           <w:rFonts w:ascii="Times New Roman" w:hAnsi="Times New Roman" w:cs="Times New Roman"/>
+          <w:noProof/>
           <w:sz w:val="28"/>
           <w:szCs w:val="28"/>
         </w:rPr>
         <w:drawing>
-          <wp:anchor distT="0" distB="0" distL="114300" distR="114300" simplePos="0" relativeHeight="251675648" behindDoc="0" locked="0" layoutInCell="1" allowOverlap="1" wp14:anchorId="24BCFF0F" wp14:editId="420EB109">
+          <wp:anchor distT="0" distB="0" distL="114300" distR="114300" simplePos="0" relativeHeight="251659776" behindDoc="0" locked="0" layoutInCell="1" allowOverlap="1" wp14:anchorId="24BCFF0F" wp14:editId="420EB109">
             <wp:simplePos x="0" y="0"/>
             <wp:positionH relativeFrom="column">
               <wp:posOffset>1281430</wp:posOffset>
@@ -3057,9 +3059,12 @@
         </w:rPr>
       </w:pPr>
       <w:r>
+        <w:rPr>
+          <w:noProof/>
+        </w:rPr>
         <w:lastRenderedPageBreak/>
         <w:drawing>
-          <wp:anchor distT="0" distB="0" distL="114300" distR="114300" simplePos="0" relativeHeight="251677696" behindDoc="0" locked="0" layoutInCell="1" allowOverlap="1" wp14:anchorId="199364A1" wp14:editId="4A64DFFF">
+          <wp:anchor distT="0" distB="0" distL="114300" distR="114300" simplePos="0" relativeHeight="251660800" behindDoc="0" locked="0" layoutInCell="1" allowOverlap="1" wp14:anchorId="199364A1" wp14:editId="4A64DFFF">
             <wp:simplePos x="0" y="0"/>
             <wp:positionH relativeFrom="column">
               <wp:posOffset>723037</wp:posOffset>
@@ -4398,7 +4403,7 @@
           <w:szCs w:val="28"/>
         </w:rPr>
         <w:pict w14:anchorId="1F8F4D67">
-          <v:rect id="_x0000_s1029" style="position:absolute;left:0;text-align:left;margin-left:368.6pt;margin-top:20.95pt;width:96.7pt;height:15pt;z-index:251672576" filled="f" strokecolor="red"/>
+          <v:rect id="_x0000_s1029" style="position:absolute;left:0;text-align:left;margin-left:368.6pt;margin-top:20.95pt;width:96.7pt;height:15pt;z-index:251663872" filled="f" strokecolor="red"/>
         </w:pict>
       </w:r>
       <w:r>
@@ -5303,18 +5308,7 @@
           <w:szCs w:val="32"/>
           <w:lang w:val="bg-BG"/>
         </w:rPr>
-        <w:t xml:space="preserve">Файлова система </w:t>
-      </w:r>
-      <w:r>
-        <w:rPr>
-          <w:rFonts w:ascii="Consolas" w:hAnsi="Consolas"/>
-          <w:b/>
-          <w:bCs/>
-          <w:sz w:val="32"/>
-          <w:szCs w:val="32"/>
-          <w:lang w:val="bg-BG"/>
-        </w:rPr>
-        <w:t>HPFS</w:t>
+        <w:t>Файлова система HPFS</w:t>
       </w:r>
     </w:p>
     <w:p>
@@ -5327,6 +5321,7 @@
         <w:tabs>
           <w:tab w:val="left" w:pos="924"/>
         </w:tabs>
+        <w:ind w:left="1440"/>
         <w:rPr>
           <w:rFonts w:ascii="Times New Roman" w:hAnsi="Times New Roman" w:cs="Times New Roman"/>
           <w:sz w:val="28"/>
@@ -5434,6 +5429,7 @@
         <w:tabs>
           <w:tab w:val="left" w:pos="924"/>
         </w:tabs>
+        <w:ind w:left="1440"/>
         <w:rPr>
           <w:rFonts w:ascii="Times New Roman" w:hAnsi="Times New Roman" w:cs="Times New Roman"/>
           <w:sz w:val="28"/>
@@ -5793,6 +5789,7 @@
         <w:tabs>
           <w:tab w:val="left" w:pos="924"/>
         </w:tabs>
+        <w:ind w:left="1440"/>
         <w:rPr>
           <w:rFonts w:ascii="Times New Roman" w:hAnsi="Times New Roman" w:cs="Times New Roman"/>
           <w:sz w:val="28"/>
@@ -5944,6 +5941,7 @@
         <w:tabs>
           <w:tab w:val="left" w:pos="924"/>
         </w:tabs>
+        <w:ind w:left="1440"/>
         <w:rPr>
           <w:rFonts w:ascii="Times New Roman" w:hAnsi="Times New Roman" w:cs="Times New Roman"/>
           <w:sz w:val="28"/>
@@ -6059,6 +6057,7 @@
         <w:tabs>
           <w:tab w:val="left" w:pos="924"/>
         </w:tabs>
+        <w:ind w:left="1080" w:firstLine="0"/>
         <w:rPr>
           <w:rFonts w:ascii="Times New Roman" w:hAnsi="Times New Roman" w:cs="Times New Roman"/>
           <w:sz w:val="28"/>
@@ -6120,6 +6119,7 @@
         <w:tabs>
           <w:tab w:val="left" w:pos="924"/>
         </w:tabs>
+        <w:ind w:left="2070" w:firstLine="450"/>
         <w:rPr>
           <w:rFonts w:ascii="Times New Roman" w:hAnsi="Times New Roman" w:cs="Times New Roman"/>
           <w:b/>
@@ -6180,6 +6180,7 @@
         <w:tabs>
           <w:tab w:val="left" w:pos="924"/>
         </w:tabs>
+        <w:ind w:firstLine="156"/>
         <w:rPr>
           <w:rFonts w:ascii="Times New Roman" w:hAnsi="Times New Roman" w:cs="Times New Roman"/>
           <w:b/>
@@ -6334,18 +6335,7 @@
           <w:szCs w:val="32"/>
           <w:lang w:val="bg-BG"/>
         </w:rPr>
-        <w:t>10.</w:t>
-      </w:r>
-      <w:r>
-        <w:rPr>
-          <w:rFonts w:ascii="Consolas" w:hAnsi="Consolas"/>
-          <w:b/>
-          <w:bCs/>
-          <w:sz w:val="32"/>
-          <w:szCs w:val="32"/>
-          <w:lang w:val="bg-BG"/>
-        </w:rPr>
-        <w:t>Недостатъци на HPFS</w:t>
+        <w:t>10.Недостатъци на HPFS</w:t>
       </w:r>
     </w:p>
     <w:p>
@@ -6470,18 +6460,7 @@
           <w:szCs w:val="32"/>
           <w:lang w:val="bg-BG"/>
         </w:rPr>
-        <w:t xml:space="preserve">11.Файлова система </w:t>
-      </w:r>
-      <w:r>
-        <w:rPr>
-          <w:rFonts w:ascii="Consolas" w:hAnsi="Consolas"/>
-          <w:b/>
-          <w:bCs/>
-          <w:sz w:val="32"/>
-          <w:szCs w:val="32"/>
-          <w:lang w:val="bg-BG"/>
-        </w:rPr>
-        <w:t>NTFS</w:t>
+        <w:t>11.Файлова система NTFS</w:t>
       </w:r>
     </w:p>
     <w:p>
@@ -6644,18 +6623,7 @@
           <w:lang w:val="bg-BG"/>
         </w:rPr>
         <w:lastRenderedPageBreak/>
-        <w:t xml:space="preserve">12. </w:t>
-      </w:r>
-      <w:r>
-        <w:rPr>
-          <w:rFonts w:ascii="Consolas" w:hAnsi="Consolas"/>
-          <w:b/>
-          <w:bCs/>
-          <w:sz w:val="32"/>
-          <w:szCs w:val="32"/>
-          <w:lang w:val="bg-BG"/>
-        </w:rPr>
-        <w:t>Предимства на NTFS</w:t>
+        <w:t>12. Предимства на NTFS</w:t>
       </w:r>
     </w:p>
     <w:p>
@@ -6764,18 +6732,7 @@
           <w:szCs w:val="32"/>
           <w:lang w:val="bg-BG"/>
         </w:rPr>
-        <w:t xml:space="preserve">13. </w:t>
-      </w:r>
-      <w:r>
-        <w:rPr>
-          <w:rFonts w:ascii="Consolas" w:hAnsi="Consolas"/>
-          <w:b/>
-          <w:bCs/>
-          <w:sz w:val="32"/>
-          <w:szCs w:val="32"/>
-          <w:lang w:val="bg-BG"/>
-        </w:rPr>
-        <w:t>Недостатъци на NTFS</w:t>
+        <w:t>13. Недостатъци на NTFS</w:t>
       </w:r>
     </w:p>
     <w:p>
@@ -7001,8 +6958,7 @@
           <w:szCs w:val="32"/>
           <w:lang w:val="bg-BG"/>
         </w:rPr>
-        <w:tab/>
-        <w:t xml:space="preserve">14. </w:t>
+        <w:t xml:space="preserve">    </w:t>
       </w:r>
       <w:r>
         <w:rPr>
@@ -7013,7 +6969,7 @@
           <w:szCs w:val="32"/>
           <w:lang w:val="bg-BG"/>
         </w:rPr>
-        <w:t>Конвенции за именуване на NTFS</w:t>
+        <w:t>14. Конвенции за именуване на NTFS</w:t>
       </w:r>
     </w:p>
     <w:p>
@@ -7089,7 +7045,7 @@
           <w:lang w:val="bg-BG"/>
         </w:rPr>
         <w:pict w14:anchorId="0C2957F3">
-          <v:rect id="_x0000_s1031" style="position:absolute;left:0;text-align:left;margin-left:134.85pt;margin-top:19.6pt;width:88.65pt;height:17.75pt;z-index:251673600" filled="f" strokecolor="red"/>
+          <v:rect id="_x0000_s1031" style="position:absolute;left:0;text-align:left;margin-left:134.85pt;margin-top:19.6pt;width:88.65pt;height:17.75pt;z-index:251664896" filled="f" strokecolor="red"/>
         </w:pict>
       </w:r>
       <w:r>
@@ -7120,9 +7076,823 @@
         <w:t>? " / \ &lt; &gt; * | :</w:t>
       </w:r>
     </w:p>
+    <w:p>
+      <w:pPr>
+        <w:rPr>
+          <w:rFonts w:ascii="Times New Roman" w:hAnsi="Times New Roman" w:cs="Times New Roman"/>
+          <w:sz w:val="28"/>
+          <w:szCs w:val="28"/>
+          <w:lang w:val="bg-BG"/>
+        </w:rPr>
+      </w:pPr>
+    </w:p>
+    <w:p>
+      <w:pPr>
+        <w:tabs>
+          <w:tab w:val="left" w:pos="1440"/>
+        </w:tabs>
+        <w:rPr>
+          <w:lang w:val="bg-BG"/>
+        </w:rPr>
+      </w:pPr>
+      <w:r>
+        <w:rPr>
+          <w:lang w:val="bg-BG"/>
+        </w:rPr>
+        <w:tab/>
+      </w:r>
+    </w:p>
+    <w:p>
+      <w:pPr>
+        <w:shd w:val="clear" w:color="auto" w:fill="FDFDFD"/>
+        <w:ind w:left="945"/>
+        <w:rPr>
+          <w:rFonts w:ascii="Consolas" w:eastAsia="Times New Roman" w:hAnsi="Consolas" w:cs="Segoe UI"/>
+          <w:b/>
+          <w:bCs/>
+          <w:kern w:val="0"/>
+          <w:sz w:val="32"/>
+          <w:szCs w:val="32"/>
+          <w:lang w:val="bg-BG" w:eastAsia="bg-BG"/>
+          <w14:ligatures w14:val="none"/>
+        </w:rPr>
+      </w:pPr>
+      <w:r>
+        <w:rPr>
+          <w:rFonts w:ascii="Consolas" w:hAnsi="Consolas"/>
+          <w:b/>
+          <w:bCs/>
+          <w:sz w:val="32"/>
+          <w:szCs w:val="32"/>
+          <w:lang w:val="bg-BG"/>
+        </w:rPr>
+        <w:lastRenderedPageBreak/>
+        <w:t>15</w:t>
+      </w:r>
+      <w:r>
+        <w:rPr>
+          <w:lang w:val="bg-BG"/>
+        </w:rPr>
+        <w:t xml:space="preserve">. </w:t>
+      </w:r>
+      <w:r>
+        <w:rPr>
+          <w:rFonts w:ascii="Consolas" w:eastAsia="Times New Roman" w:hAnsi="Consolas" w:cs="Segoe UI"/>
+          <w:b/>
+          <w:bCs/>
+          <w:kern w:val="0"/>
+          <w:sz w:val="32"/>
+          <w:szCs w:val="32"/>
+          <w:lang w:val="bg-BG" w:eastAsia="bg-BG"/>
+          <w14:ligatures w14:val="none"/>
+        </w:rPr>
+        <w:t xml:space="preserve">Инсталиране на Windows: Инсталиране с помощта </w:t>
+      </w:r>
+      <w:r>
+        <w:rPr>
+          <w:rFonts w:ascii="Consolas" w:eastAsia="Times New Roman" w:hAnsi="Consolas" w:cs="Segoe UI"/>
+          <w:b/>
+          <w:bCs/>
+          <w:kern w:val="0"/>
+          <w:sz w:val="32"/>
+          <w:szCs w:val="32"/>
+          <w:lang w:val="bg-BG" w:eastAsia="bg-BG"/>
+          <w14:ligatures w14:val="none"/>
+        </w:rPr>
+        <w:t xml:space="preserve">     </w:t>
+      </w:r>
+      <w:r>
+        <w:rPr>
+          <w:rFonts w:ascii="Consolas" w:eastAsia="Times New Roman" w:hAnsi="Consolas" w:cs="Segoe UI"/>
+          <w:b/>
+          <w:bCs/>
+          <w:kern w:val="0"/>
+          <w:sz w:val="32"/>
+          <w:szCs w:val="32"/>
+          <w:lang w:val="bg-BG" w:eastAsia="bg-BG"/>
+          <w14:ligatures w14:val="none"/>
+        </w:rPr>
+        <w:t>на MBR</w:t>
+      </w:r>
+    </w:p>
+    <w:p>
+      <w:pPr>
+        <w:pStyle w:val="ListParagraph"/>
+        <w:numPr>
+          <w:ilvl w:val="0"/>
+          <w:numId w:val="20"/>
+        </w:numPr>
+        <w:shd w:val="clear" w:color="auto" w:fill="FDFDFD"/>
+        <w:rPr>
+          <w:rFonts w:ascii="Times New Roman" w:eastAsia="Times New Roman" w:hAnsi="Times New Roman" w:cs="Times New Roman"/>
+          <w:b/>
+          <w:bCs/>
+          <w:kern w:val="0"/>
+          <w:sz w:val="28"/>
+          <w:szCs w:val="28"/>
+          <w:lang w:val="bg-BG" w:eastAsia="bg-BG"/>
+          <w14:ligatures w14:val="none"/>
+        </w:rPr>
+      </w:pPr>
+      <w:r>
+        <w:rPr>
+          <w:rFonts w:ascii="Times New Roman" w:eastAsia="Times New Roman" w:hAnsi="Times New Roman" w:cs="Times New Roman"/>
+          <w:kern w:val="0"/>
+          <w:sz w:val="28"/>
+          <w:szCs w:val="28"/>
+          <w:lang w:val="bg-BG" w:eastAsia="bg-BG"/>
+          <w14:ligatures w14:val="none"/>
+        </w:rPr>
+        <w:t xml:space="preserve">Когато инсталирате Windows на компютри, базирани на UEFI, с помощта на инсталиращата програма на Windows, стилът на дяловете на твърдия диск трябва да бъде настроен да поддържа или </w:t>
+      </w:r>
+      <w:r>
+        <w:rPr>
+          <w:rFonts w:ascii="Times New Roman" w:eastAsia="Times New Roman" w:hAnsi="Times New Roman" w:cs="Times New Roman"/>
+          <w:b/>
+          <w:bCs/>
+          <w:kern w:val="0"/>
+          <w:sz w:val="28"/>
+          <w:szCs w:val="28"/>
+          <w:lang w:val="bg-BG" w:eastAsia="bg-BG"/>
+          <w14:ligatures w14:val="none"/>
+        </w:rPr>
+        <w:t>UEFI режим</w:t>
+      </w:r>
+      <w:r>
+        <w:rPr>
+          <w:rFonts w:ascii="Times New Roman" w:eastAsia="Times New Roman" w:hAnsi="Times New Roman" w:cs="Times New Roman"/>
+          <w:kern w:val="0"/>
+          <w:sz w:val="28"/>
+          <w:szCs w:val="28"/>
+          <w:lang w:val="bg-BG" w:eastAsia="bg-BG"/>
+          <w14:ligatures w14:val="none"/>
+        </w:rPr>
+        <w:t xml:space="preserve">, </w:t>
+      </w:r>
+      <w:r>
+        <w:rPr>
+          <w:rFonts w:ascii="Times New Roman" w:eastAsia="Times New Roman" w:hAnsi="Times New Roman" w:cs="Times New Roman"/>
+          <w:b/>
+          <w:bCs/>
+          <w:kern w:val="0"/>
+          <w:sz w:val="28"/>
+          <w:szCs w:val="28"/>
+          <w:lang w:val="bg-BG" w:eastAsia="bg-BG"/>
+          <w14:ligatures w14:val="none"/>
+        </w:rPr>
+        <w:t>или наследен режим на съвместимост с BIOS.</w:t>
+      </w:r>
+    </w:p>
+    <w:p>
+      <w:pPr>
+        <w:pStyle w:val="ListParagraph"/>
+        <w:numPr>
+          <w:ilvl w:val="0"/>
+          <w:numId w:val="20"/>
+        </w:numPr>
+        <w:shd w:val="clear" w:color="auto" w:fill="FDFDFD"/>
+        <w:rPr>
+          <w:rFonts w:ascii="Times New Roman" w:eastAsia="Times New Roman" w:hAnsi="Times New Roman" w:cs="Times New Roman"/>
+          <w:kern w:val="0"/>
+          <w:sz w:val="28"/>
+          <w:szCs w:val="28"/>
+          <w:lang w:val="bg-BG" w:eastAsia="bg-BG"/>
+          <w14:ligatures w14:val="none"/>
+        </w:rPr>
+      </w:pPr>
+      <w:r>
+        <w:rPr>
+          <w:rFonts w:ascii="Times New Roman" w:eastAsia="Times New Roman" w:hAnsi="Times New Roman" w:cs="Times New Roman"/>
+          <w:kern w:val="0"/>
+          <w:sz w:val="28"/>
+          <w:szCs w:val="28"/>
+          <w:lang w:val="bg-BG" w:eastAsia="bg-BG"/>
+          <w14:ligatures w14:val="none"/>
+        </w:rPr>
+        <w:t>Форматът на MBR устройство не поддържа устройства над 4TB.</w:t>
+      </w:r>
+    </w:p>
+    <w:p>
+      <w:pPr>
+        <w:pStyle w:val="ListParagraph"/>
+        <w:numPr>
+          <w:ilvl w:val="0"/>
+          <w:numId w:val="20"/>
+        </w:numPr>
+        <w:shd w:val="clear" w:color="auto" w:fill="FDFDFD"/>
+        <w:rPr>
+          <w:rFonts w:ascii="Times New Roman" w:eastAsia="Times New Roman" w:hAnsi="Times New Roman" w:cs="Times New Roman"/>
+          <w:kern w:val="0"/>
+          <w:sz w:val="28"/>
+          <w:szCs w:val="28"/>
+          <w:lang w:val="bg-BG" w:eastAsia="bg-BG"/>
+          <w14:ligatures w14:val="none"/>
+        </w:rPr>
+      </w:pPr>
+      <w:r>
+        <w:rPr>
+          <w:rFonts w:ascii="Times New Roman" w:eastAsia="Times New Roman" w:hAnsi="Times New Roman" w:cs="Times New Roman"/>
+          <w:kern w:val="0"/>
+          <w:sz w:val="28"/>
+          <w:szCs w:val="28"/>
+          <w:lang w:val="bg-BG" w:eastAsia="bg-BG"/>
+          <w14:ligatures w14:val="none"/>
+        </w:rPr>
+        <w:t>Също така е трудно да се настроят повече от четири дяла.</w:t>
+      </w:r>
+    </w:p>
+    <w:p>
+      <w:pPr>
+        <w:pStyle w:val="ListParagraph"/>
+        <w:numPr>
+          <w:ilvl w:val="0"/>
+          <w:numId w:val="22"/>
+        </w:numPr>
+        <w:shd w:val="clear" w:color="auto" w:fill="FDFDFD"/>
+        <w:ind w:left="3060"/>
+        <w:rPr>
+          <w:rFonts w:ascii="Times New Roman" w:eastAsia="Times New Roman" w:hAnsi="Times New Roman" w:cs="Times New Roman"/>
+          <w:kern w:val="0"/>
+          <w:sz w:val="28"/>
+          <w:szCs w:val="28"/>
+          <w:lang w:val="bg-BG" w:eastAsia="bg-BG"/>
+          <w14:ligatures w14:val="none"/>
+        </w:rPr>
+      </w:pPr>
+      <w:r>
+        <w:rPr>
+          <w:rFonts w:ascii="Times New Roman" w:eastAsia="Times New Roman" w:hAnsi="Times New Roman" w:cs="Times New Roman"/>
+          <w:kern w:val="0"/>
+          <w:sz w:val="28"/>
+          <w:szCs w:val="28"/>
+          <w:lang w:val="bg-BG" w:eastAsia="bg-BG"/>
+          <w14:ligatures w14:val="none"/>
+        </w:rPr>
+        <w:t>Изключете компютъра и поставете инсталационния USB ключ или DVD диска за инсталиране на Windows.</w:t>
+      </w:r>
+    </w:p>
+    <w:p>
+      <w:pPr>
+        <w:pStyle w:val="ListParagraph"/>
+        <w:numPr>
+          <w:ilvl w:val="0"/>
+          <w:numId w:val="22"/>
+        </w:numPr>
+        <w:shd w:val="clear" w:color="auto" w:fill="FDFDFD"/>
+        <w:rPr>
+          <w:rFonts w:ascii="Times New Roman" w:eastAsia="Times New Roman" w:hAnsi="Times New Roman" w:cs="Times New Roman"/>
+          <w:kern w:val="0"/>
+          <w:sz w:val="28"/>
+          <w:szCs w:val="28"/>
+          <w:lang w:val="bg-BG" w:eastAsia="bg-BG"/>
+          <w14:ligatures w14:val="none"/>
+        </w:rPr>
+      </w:pPr>
+      <w:r>
+        <w:rPr>
+          <w:rFonts w:ascii="Times New Roman" w:eastAsia="Times New Roman" w:hAnsi="Times New Roman" w:cs="Times New Roman"/>
+          <w:kern w:val="0"/>
+          <w:sz w:val="28"/>
+          <w:szCs w:val="28"/>
+          <w:lang w:val="bg-BG" w:eastAsia="bg-BG"/>
+          <w14:ligatures w14:val="none"/>
+        </w:rPr>
+        <w:t xml:space="preserve">Стартирайте компютъра към USB ключа или DVD диска в UEFI режим. За повече информация вижте </w:t>
+      </w:r>
+      <w:proofErr w:type="spellStart"/>
+      <w:r>
+        <w:rPr>
+          <w:rFonts w:ascii="Times New Roman" w:eastAsia="Times New Roman" w:hAnsi="Times New Roman" w:cs="Times New Roman"/>
+          <w:color w:val="215868" w:themeColor="accent5" w:themeShade="80"/>
+          <w:kern w:val="0"/>
+          <w:sz w:val="28"/>
+          <w:szCs w:val="28"/>
+          <w:lang w:val="bg-BG" w:eastAsia="bg-BG"/>
+          <w14:ligatures w14:val="none"/>
+        </w:rPr>
+        <w:t>Boot</w:t>
+      </w:r>
+      <w:proofErr w:type="spellEnd"/>
+      <w:r>
+        <w:rPr>
+          <w:rFonts w:ascii="Times New Roman" w:eastAsia="Times New Roman" w:hAnsi="Times New Roman" w:cs="Times New Roman"/>
+          <w:color w:val="215868" w:themeColor="accent5" w:themeShade="80"/>
+          <w:kern w:val="0"/>
+          <w:sz w:val="28"/>
+          <w:szCs w:val="28"/>
+          <w:lang w:val="bg-BG" w:eastAsia="bg-BG"/>
+          <w14:ligatures w14:val="none"/>
+        </w:rPr>
+        <w:t xml:space="preserve"> </w:t>
+      </w:r>
+      <w:proofErr w:type="spellStart"/>
+      <w:r>
+        <w:rPr>
+          <w:rFonts w:ascii="Times New Roman" w:eastAsia="Times New Roman" w:hAnsi="Times New Roman" w:cs="Times New Roman"/>
+          <w:color w:val="215868" w:themeColor="accent5" w:themeShade="80"/>
+          <w:kern w:val="0"/>
+          <w:sz w:val="28"/>
+          <w:szCs w:val="28"/>
+          <w:lang w:val="bg-BG" w:eastAsia="bg-BG"/>
+          <w14:ligatures w14:val="none"/>
+        </w:rPr>
+        <w:t>to</w:t>
+      </w:r>
+      <w:proofErr w:type="spellEnd"/>
+      <w:r>
+        <w:rPr>
+          <w:rFonts w:ascii="Times New Roman" w:eastAsia="Times New Roman" w:hAnsi="Times New Roman" w:cs="Times New Roman"/>
+          <w:color w:val="215868" w:themeColor="accent5" w:themeShade="80"/>
+          <w:kern w:val="0"/>
+          <w:sz w:val="28"/>
+          <w:szCs w:val="28"/>
+          <w:lang w:val="bg-BG" w:eastAsia="bg-BG"/>
+          <w14:ligatures w14:val="none"/>
+        </w:rPr>
+        <w:t xml:space="preserve"> UEFI Mode или </w:t>
+      </w:r>
+      <w:proofErr w:type="spellStart"/>
+      <w:r>
+        <w:rPr>
+          <w:rFonts w:ascii="Times New Roman" w:eastAsia="Times New Roman" w:hAnsi="Times New Roman" w:cs="Times New Roman"/>
+          <w:color w:val="215868" w:themeColor="accent5" w:themeShade="80"/>
+          <w:kern w:val="0"/>
+          <w:sz w:val="28"/>
+          <w:szCs w:val="28"/>
+          <w:lang w:val="bg-BG" w:eastAsia="bg-BG"/>
+          <w14:ligatures w14:val="none"/>
+        </w:rPr>
+        <w:t>Legacy</w:t>
+      </w:r>
+      <w:proofErr w:type="spellEnd"/>
+      <w:r>
+        <w:rPr>
+          <w:rFonts w:ascii="Times New Roman" w:eastAsia="Times New Roman" w:hAnsi="Times New Roman" w:cs="Times New Roman"/>
+          <w:color w:val="215868" w:themeColor="accent5" w:themeShade="80"/>
+          <w:kern w:val="0"/>
+          <w:sz w:val="28"/>
+          <w:szCs w:val="28"/>
+          <w:lang w:val="bg-BG" w:eastAsia="bg-BG"/>
+          <w14:ligatures w14:val="none"/>
+        </w:rPr>
+        <w:t xml:space="preserve"> BIOS </w:t>
+      </w:r>
+      <w:proofErr w:type="spellStart"/>
+      <w:r>
+        <w:rPr>
+          <w:rFonts w:ascii="Times New Roman" w:eastAsia="Times New Roman" w:hAnsi="Times New Roman" w:cs="Times New Roman"/>
+          <w:color w:val="215868" w:themeColor="accent5" w:themeShade="80"/>
+          <w:kern w:val="0"/>
+          <w:sz w:val="28"/>
+          <w:szCs w:val="28"/>
+          <w:lang w:val="bg-BG" w:eastAsia="bg-BG"/>
+          <w14:ligatures w14:val="none"/>
+        </w:rPr>
+        <w:t>mode</w:t>
+      </w:r>
+      <w:proofErr w:type="spellEnd"/>
+      <w:r>
+        <w:rPr>
+          <w:rFonts w:ascii="Times New Roman" w:eastAsia="Times New Roman" w:hAnsi="Times New Roman" w:cs="Times New Roman"/>
+          <w:color w:val="215868" w:themeColor="accent5" w:themeShade="80"/>
+          <w:kern w:val="0"/>
+          <w:sz w:val="28"/>
+          <w:szCs w:val="28"/>
+          <w:lang w:val="bg-BG" w:eastAsia="bg-BG"/>
+          <w14:ligatures w14:val="none"/>
+        </w:rPr>
+        <w:t>.</w:t>
+      </w:r>
+    </w:p>
+    <w:p>
+      <w:pPr>
+        <w:pStyle w:val="ListParagraph"/>
+        <w:numPr>
+          <w:ilvl w:val="0"/>
+          <w:numId w:val="22"/>
+        </w:numPr>
+        <w:shd w:val="clear" w:color="auto" w:fill="FDFDFD"/>
+        <w:rPr>
+          <w:rFonts w:ascii="Times New Roman" w:eastAsia="Times New Roman" w:hAnsi="Times New Roman" w:cs="Times New Roman"/>
+          <w:kern w:val="0"/>
+          <w:sz w:val="28"/>
+          <w:szCs w:val="28"/>
+          <w:lang w:val="bg-BG" w:eastAsia="bg-BG"/>
+          <w14:ligatures w14:val="none"/>
+        </w:rPr>
+      </w:pPr>
+      <w:r>
+        <w:rPr>
+          <w:rFonts w:ascii="Times New Roman" w:eastAsia="Times New Roman" w:hAnsi="Times New Roman" w:cs="Times New Roman"/>
+          <w:kern w:val="0"/>
+          <w:sz w:val="28"/>
+          <w:szCs w:val="28"/>
+          <w:lang w:val="bg-BG" w:eastAsia="bg-BG"/>
+          <w14:ligatures w14:val="none"/>
+        </w:rPr>
+        <w:t xml:space="preserve">В настройката на Windows Когато избирате тип инсталация, изберете </w:t>
+      </w:r>
+      <w:r>
+        <w:rPr>
+          <w:rFonts w:ascii="Times New Roman" w:eastAsia="Times New Roman" w:hAnsi="Times New Roman" w:cs="Times New Roman"/>
+          <w:b/>
+          <w:bCs/>
+          <w:kern w:val="0"/>
+          <w:sz w:val="28"/>
+          <w:szCs w:val="28"/>
+          <w:lang w:val="bg-BG" w:eastAsia="bg-BG"/>
+          <w14:ligatures w14:val="none"/>
+        </w:rPr>
+        <w:t>По избор</w:t>
+      </w:r>
+      <w:r>
+        <w:rPr>
+          <w:rFonts w:ascii="Times New Roman" w:eastAsia="Times New Roman" w:hAnsi="Times New Roman" w:cs="Times New Roman"/>
+          <w:kern w:val="0"/>
+          <w:sz w:val="28"/>
+          <w:szCs w:val="28"/>
+          <w:lang w:val="bg-BG" w:eastAsia="bg-BG"/>
+          <w14:ligatures w14:val="none"/>
+        </w:rPr>
+        <w:t>.</w:t>
+      </w:r>
+    </w:p>
+    <w:p>
+      <w:pPr>
+        <w:pStyle w:val="ListParagraph"/>
+        <w:numPr>
+          <w:ilvl w:val="0"/>
+          <w:numId w:val="22"/>
+        </w:numPr>
+        <w:shd w:val="clear" w:color="auto" w:fill="FDFDFD"/>
+        <w:rPr>
+          <w:rFonts w:ascii="Times New Roman" w:eastAsia="Times New Roman" w:hAnsi="Times New Roman" w:cs="Times New Roman"/>
+          <w:kern w:val="0"/>
+          <w:sz w:val="28"/>
+          <w:szCs w:val="28"/>
+          <w:lang w:val="bg-BG" w:eastAsia="bg-BG"/>
+          <w14:ligatures w14:val="none"/>
+        </w:rPr>
+      </w:pPr>
+      <w:r>
+        <w:rPr>
+          <w:rFonts w:ascii="Times New Roman" w:eastAsia="Times New Roman" w:hAnsi="Times New Roman" w:cs="Times New Roman"/>
+          <w:b/>
+          <w:bCs/>
+          <w:kern w:val="0"/>
+          <w:sz w:val="28"/>
+          <w:szCs w:val="28"/>
+          <w:lang w:val="bg-BG" w:eastAsia="bg-BG"/>
+          <w14:ligatures w14:val="none"/>
+        </w:rPr>
+        <w:t>Къде искате да инсталирате Windows?</w:t>
+      </w:r>
+      <w:r>
+        <w:rPr>
+          <w:rFonts w:ascii="Times New Roman" w:eastAsia="Times New Roman" w:hAnsi="Times New Roman" w:cs="Times New Roman"/>
+          <w:kern w:val="0"/>
+          <w:sz w:val="28"/>
+          <w:szCs w:val="28"/>
+          <w:lang w:val="bg-BG" w:eastAsia="bg-BG"/>
+          <w14:ligatures w14:val="none"/>
+        </w:rPr>
+        <w:t xml:space="preserve"> изберете всеки от дяловете на устройството, на което инсталирате Windows, и изберете </w:t>
+      </w:r>
+      <w:r>
+        <w:rPr>
+          <w:rFonts w:ascii="Times New Roman" w:eastAsia="Times New Roman" w:hAnsi="Times New Roman" w:cs="Times New Roman"/>
+          <w:b/>
+          <w:bCs/>
+          <w:kern w:val="0"/>
+          <w:sz w:val="28"/>
+          <w:szCs w:val="28"/>
+          <w:lang w:val="bg-BG" w:eastAsia="bg-BG"/>
+          <w14:ligatures w14:val="none"/>
+        </w:rPr>
+        <w:t>Изтрий</w:t>
+      </w:r>
+      <w:r>
+        <w:rPr>
+          <w:rFonts w:ascii="Times New Roman" w:eastAsia="Times New Roman" w:hAnsi="Times New Roman" w:cs="Times New Roman"/>
+          <w:kern w:val="0"/>
+          <w:sz w:val="28"/>
+          <w:szCs w:val="28"/>
+          <w:lang w:val="bg-BG" w:eastAsia="bg-BG"/>
+          <w14:ligatures w14:val="none"/>
+        </w:rPr>
+        <w:t>. Устройството ще покаже една област от неразпределено пространство.</w:t>
+      </w:r>
+    </w:p>
+    <w:p>
+      <w:pPr>
+        <w:pStyle w:val="ListParagraph"/>
+        <w:numPr>
+          <w:ilvl w:val="0"/>
+          <w:numId w:val="22"/>
+        </w:numPr>
+        <w:shd w:val="clear" w:color="auto" w:fill="FDFDFD"/>
+        <w:rPr>
+          <w:rFonts w:ascii="Times New Roman" w:eastAsia="Times New Roman" w:hAnsi="Times New Roman" w:cs="Times New Roman"/>
+          <w:kern w:val="0"/>
+          <w:sz w:val="28"/>
+          <w:szCs w:val="28"/>
+          <w:lang w:val="bg-BG" w:eastAsia="bg-BG"/>
+          <w14:ligatures w14:val="none"/>
+        </w:rPr>
+      </w:pPr>
+      <w:r>
+        <w:rPr>
+          <w:rFonts w:ascii="Times New Roman" w:eastAsia="Times New Roman" w:hAnsi="Times New Roman" w:cs="Times New Roman"/>
+          <w:kern w:val="0"/>
+          <w:sz w:val="28"/>
+          <w:szCs w:val="28"/>
+          <w:lang w:val="bg-BG" w:eastAsia="bg-BG"/>
+          <w14:ligatures w14:val="none"/>
+        </w:rPr>
+        <w:t xml:space="preserve">Изберете неразпределеното място и щракнете върху </w:t>
+      </w:r>
+      <w:r>
+        <w:rPr>
+          <w:rFonts w:ascii="Times New Roman" w:eastAsia="Times New Roman" w:hAnsi="Times New Roman" w:cs="Times New Roman"/>
+          <w:b/>
+          <w:bCs/>
+          <w:kern w:val="0"/>
+          <w:sz w:val="28"/>
+          <w:szCs w:val="28"/>
+          <w:lang w:val="bg-BG" w:eastAsia="bg-BG"/>
+          <w14:ligatures w14:val="none"/>
+        </w:rPr>
+        <w:t>Напред</w:t>
+      </w:r>
+      <w:r>
+        <w:rPr>
+          <w:rFonts w:ascii="Times New Roman" w:eastAsia="Times New Roman" w:hAnsi="Times New Roman" w:cs="Times New Roman"/>
+          <w:kern w:val="0"/>
+          <w:sz w:val="28"/>
+          <w:szCs w:val="28"/>
+          <w:lang w:val="bg-BG" w:eastAsia="bg-BG"/>
+          <w14:ligatures w14:val="none"/>
+        </w:rPr>
+        <w:t>.</w:t>
+      </w:r>
+    </w:p>
+    <w:p>
+      <w:pPr>
+        <w:rPr>
+          <w:lang w:val="bg-BG"/>
+        </w:rPr>
+      </w:pPr>
+    </w:p>
+    <w:p>
+      <w:r>
+        <w:br w:type="page"/>
+      </w:r>
+    </w:p>
+    <w:p>
+      <w:pPr>
+        <w:rPr>
+          <w:lang w:val="bg-BG"/>
+        </w:rPr>
+      </w:pPr>
+      <w:r>
+        <w:rPr>
+          <w:lang w:val="bg-BG"/>
+        </w:rPr>
+        <w:lastRenderedPageBreak/>
+        <w:t xml:space="preserve">               </w:t>
+      </w:r>
+      <w:r>
+        <w:t xml:space="preserve">  </w:t>
+      </w:r>
+      <w:r>
+        <w:rPr>
+          <w:rFonts w:ascii="Consolas" w:hAnsi="Consolas"/>
+          <w:b/>
+          <w:bCs/>
+          <w:sz w:val="32"/>
+          <w:szCs w:val="32"/>
+        </w:rPr>
+        <w:t>1</w:t>
+      </w:r>
+      <w:r>
+        <w:rPr>
+          <w:rFonts w:ascii="Consolas" w:hAnsi="Consolas"/>
+          <w:b/>
+          <w:bCs/>
+          <w:sz w:val="32"/>
+          <w:szCs w:val="32"/>
+          <w:lang w:val="bg-BG"/>
+        </w:rPr>
+        <w:t>6</w:t>
+      </w:r>
+      <w:r>
+        <w:rPr>
+          <w:rFonts w:ascii="Consolas" w:hAnsi="Consolas"/>
+          <w:sz w:val="32"/>
+          <w:szCs w:val="32"/>
+        </w:rPr>
+        <w:t xml:space="preserve">. </w:t>
+      </w:r>
+      <w:r>
+        <w:rPr>
+          <w:rFonts w:ascii="Consolas" w:hAnsi="Consolas"/>
+          <w:b/>
+          <w:bCs/>
+          <w:sz w:val="32"/>
+          <w:szCs w:val="32"/>
+          <w:lang w:val="bg-BG"/>
+        </w:rPr>
+        <w:t>Източници</w:t>
+      </w:r>
+    </w:p>
+    <w:p>
+      <w:pPr>
+        <w:pStyle w:val="ListParagraph"/>
+        <w:numPr>
+          <w:ilvl w:val="0"/>
+          <w:numId w:val="19"/>
+        </w:numPr>
+        <w:tabs>
+          <w:tab w:val="left" w:pos="1440"/>
+        </w:tabs>
+        <w:ind w:left="1170" w:firstLine="0"/>
+        <w:rPr>
+          <w:rFonts w:ascii="Consolas" w:hAnsi="Consolas"/>
+          <w:sz w:val="32"/>
+          <w:szCs w:val="32"/>
+          <w:lang w:val="bg-BG"/>
+        </w:rPr>
+      </w:pPr>
+      <w:hyperlink r:id="rId19" w:history="1">
+        <w:r>
+          <w:rPr>
+            <w:rStyle w:val="Hyperlink"/>
+            <w:rFonts w:ascii="Consolas" w:hAnsi="Consolas"/>
+            <w:sz w:val="32"/>
+            <w:szCs w:val="32"/>
+            <w:lang w:val="bg-BG"/>
+          </w:rPr>
+          <w:t>https://learn.microsoft.com/en-us/troubleshoot/windows-client/backup-and-storage/fat-hpfs-and-ntfs-file-systems#fat-overview</w:t>
+        </w:r>
+      </w:hyperlink>
+    </w:p>
+    <w:p>
+      <w:pPr>
+        <w:pStyle w:val="ListParagraph"/>
+        <w:numPr>
+          <w:ilvl w:val="0"/>
+          <w:numId w:val="19"/>
+        </w:numPr>
+        <w:tabs>
+          <w:tab w:val="left" w:pos="1440"/>
+        </w:tabs>
+        <w:ind w:left="1170" w:firstLine="0"/>
+        <w:rPr>
+          <w:rFonts w:ascii="Consolas" w:hAnsi="Consolas"/>
+          <w:sz w:val="32"/>
+          <w:szCs w:val="32"/>
+          <w:lang w:val="bg-BG"/>
+        </w:rPr>
+      </w:pPr>
+      <w:hyperlink r:id="rId20" w:history="1">
+        <w:r>
+          <w:rPr>
+            <w:rStyle w:val="Hyperlink"/>
+            <w:rFonts w:ascii="Consolas" w:hAnsi="Consolas"/>
+            <w:sz w:val="32"/>
+            <w:szCs w:val="32"/>
+            <w:lang w:val="bg-BG"/>
+          </w:rPr>
+          <w:t>https://support.microsoft.com/bg-bg/windows/%D1%87%D0%B5%D1%81%D1%82%D0%BE-%D1%81%D1%80%D0%B5%D1%89%D0%B0%D0%BD%D0%B8-%D1%80%D0%B0%D0%B7%D1%88%D0%B8%D1%80%D0%B5%D0%BD%D0%B8%D1%8F-%D0%BD%D0%B0-%D1%84%D0%B0%D0%B9%D0%BB%D0%BE%D0%B2%D0%B5-%D0%B2-windows-da4a4430-8e76-89c5-59f7-1cdbbc75cb01</w:t>
+        </w:r>
+      </w:hyperlink>
+    </w:p>
+    <w:p>
+      <w:pPr>
+        <w:pStyle w:val="ListParagraph"/>
+        <w:numPr>
+          <w:ilvl w:val="0"/>
+          <w:numId w:val="19"/>
+        </w:numPr>
+        <w:tabs>
+          <w:tab w:val="left" w:pos="1440"/>
+        </w:tabs>
+        <w:ind w:left="1170" w:firstLine="0"/>
+        <w:rPr>
+          <w:rFonts w:ascii="Consolas" w:hAnsi="Consolas"/>
+          <w:sz w:val="32"/>
+          <w:szCs w:val="32"/>
+          <w:lang w:val="bg-BG"/>
+        </w:rPr>
+      </w:pPr>
+      <w:hyperlink r:id="rId21" w:history="1">
+        <w:r>
+          <w:rPr>
+            <w:rStyle w:val="Hyperlink"/>
+            <w:rFonts w:ascii="Consolas" w:hAnsi="Consolas"/>
+            <w:sz w:val="32"/>
+            <w:szCs w:val="32"/>
+            <w:lang w:val="bg-BG"/>
+          </w:rPr>
+          <w:t>https://www.easeus.com/partition-master/partition-windows-10-free.html</w:t>
+        </w:r>
+      </w:hyperlink>
+    </w:p>
+    <w:p>
+      <w:pPr>
+        <w:pStyle w:val="ListParagraph"/>
+        <w:numPr>
+          <w:ilvl w:val="0"/>
+          <w:numId w:val="19"/>
+        </w:numPr>
+        <w:tabs>
+          <w:tab w:val="left" w:pos="1440"/>
+        </w:tabs>
+        <w:ind w:left="1170" w:firstLine="0"/>
+        <w:rPr>
+          <w:rFonts w:ascii="Consolas" w:hAnsi="Consolas"/>
+          <w:sz w:val="32"/>
+          <w:szCs w:val="32"/>
+          <w:lang w:val="bg-BG"/>
+        </w:rPr>
+      </w:pPr>
+      <w:hyperlink r:id="rId22" w:history="1">
+        <w:r>
+          <w:rPr>
+            <w:rStyle w:val="Hyperlink"/>
+            <w:rFonts w:ascii="Consolas" w:hAnsi="Consolas"/>
+            <w:sz w:val="32"/>
+            <w:szCs w:val="32"/>
+            <w:lang w:val="bg-BG"/>
+          </w:rPr>
+          <w:t>https://pcguide.bg/kak-da-sviem-diskov-dyal-pod-windows/</w:t>
+        </w:r>
+      </w:hyperlink>
+    </w:p>
+    <w:p>
+      <w:pPr>
+        <w:pStyle w:val="ListParagraph"/>
+        <w:numPr>
+          <w:ilvl w:val="0"/>
+          <w:numId w:val="19"/>
+        </w:numPr>
+        <w:tabs>
+          <w:tab w:val="left" w:pos="1440"/>
+        </w:tabs>
+        <w:ind w:left="1170" w:firstLine="0"/>
+        <w:rPr>
+          <w:rFonts w:ascii="Consolas" w:hAnsi="Consolas"/>
+          <w:sz w:val="32"/>
+          <w:szCs w:val="32"/>
+          <w:lang w:val="bg-BG"/>
+        </w:rPr>
+      </w:pPr>
+      <w:hyperlink r:id="rId23" w:history="1">
+        <w:r>
+          <w:rPr>
+            <w:rStyle w:val="Hyperlink"/>
+            <w:rFonts w:ascii="Consolas" w:hAnsi="Consolas"/>
+            <w:sz w:val="32"/>
+            <w:szCs w:val="32"/>
+            <w:lang w:val="bg-BG"/>
+          </w:rPr>
+          <w:t>https://learn.microsoft.com/en-us/windows-hardware/manufacture/desktop/windows-setup-installing-using-the-mbr-or-gpt-partition-style?view=windows-11</w:t>
+        </w:r>
+      </w:hyperlink>
+    </w:p>
+    <w:p>
+      <w:pPr>
+        <w:pStyle w:val="ListParagraph"/>
+        <w:tabs>
+          <w:tab w:val="left" w:pos="1440"/>
+        </w:tabs>
+        <w:ind w:left="1170"/>
+        <w:rPr>
+          <w:rFonts w:ascii="Consolas" w:hAnsi="Consolas"/>
+          <w:sz w:val="32"/>
+          <w:szCs w:val="32"/>
+          <w:lang w:val="bg-BG"/>
+        </w:rPr>
+      </w:pPr>
+    </w:p>
+    <w:p>
+      <w:pPr>
+        <w:pStyle w:val="ListParagraph"/>
+        <w:tabs>
+          <w:tab w:val="left" w:pos="1440"/>
+        </w:tabs>
+        <w:ind w:left="1170"/>
+        <w:rPr>
+          <w:rFonts w:ascii="Consolas" w:hAnsi="Consolas"/>
+          <w:sz w:val="32"/>
+          <w:szCs w:val="32"/>
+          <w:lang w:val="bg-BG"/>
+        </w:rPr>
+      </w:pPr>
+    </w:p>
     <w:sectPr>
-      <w:headerReference w:type="default" r:id="rId19"/>
-      <w:footerReference w:type="default" r:id="rId20"/>
+      <w:headerReference w:type="default" r:id="rId24"/>
+      <w:footerReference w:type="default" r:id="rId25"/>
       <w:pgSz w:w="12240" w:h="15840"/>
       <w:pgMar w:top="1440" w:right="1440" w:bottom="1440" w:left="1440" w:header="720" w:footer="720" w:gutter="0"/>
       <w:cols w:space="720"/>
@@ -8176,6 +8946,92 @@
     </w:lvl>
   </w:abstractNum>
   <w:abstractNum w:abstractNumId="8" w15:restartNumberingAfterBreak="0">
+    <w:nsid w:val="2D152F66"/>
+    <w:multiLevelType w:val="hybridMultilevel"/>
+    <w:tmpl w:val="45BCBEF4"/>
+    <w:lvl w:ilvl="0" w:tplc="04020011">
+      <w:start w:val="1"/>
+      <w:numFmt w:val="decimal"/>
+      <w:lvlText w:val="%1)"/>
+      <w:lvlJc w:val="left"/>
+      <w:pPr>
+        <w:ind w:left="3105" w:hanging="360"/>
+      </w:pPr>
+    </w:lvl>
+    <w:lvl w:ilvl="1" w:tplc="04020019" w:tentative="1">
+      <w:start w:val="1"/>
+      <w:numFmt w:val="lowerLetter"/>
+      <w:lvlText w:val="%2."/>
+      <w:lvlJc w:val="left"/>
+      <w:pPr>
+        <w:ind w:left="3825" w:hanging="360"/>
+      </w:pPr>
+    </w:lvl>
+    <w:lvl w:ilvl="2" w:tplc="0402001B" w:tentative="1">
+      <w:start w:val="1"/>
+      <w:numFmt w:val="lowerRoman"/>
+      <w:lvlText w:val="%3."/>
+      <w:lvlJc w:val="right"/>
+      <w:pPr>
+        <w:ind w:left="4545" w:hanging="180"/>
+      </w:pPr>
+    </w:lvl>
+    <w:lvl w:ilvl="3" w:tplc="0402000F" w:tentative="1">
+      <w:start w:val="1"/>
+      <w:numFmt w:val="decimal"/>
+      <w:lvlText w:val="%4."/>
+      <w:lvlJc w:val="left"/>
+      <w:pPr>
+        <w:ind w:left="5265" w:hanging="360"/>
+      </w:pPr>
+    </w:lvl>
+    <w:lvl w:ilvl="4" w:tplc="04020019" w:tentative="1">
+      <w:start w:val="1"/>
+      <w:numFmt w:val="lowerLetter"/>
+      <w:lvlText w:val="%5."/>
+      <w:lvlJc w:val="left"/>
+      <w:pPr>
+        <w:ind w:left="5985" w:hanging="360"/>
+      </w:pPr>
+    </w:lvl>
+    <w:lvl w:ilvl="5" w:tplc="0402001B" w:tentative="1">
+      <w:start w:val="1"/>
+      <w:numFmt w:val="lowerRoman"/>
+      <w:lvlText w:val="%6."/>
+      <w:lvlJc w:val="right"/>
+      <w:pPr>
+        <w:ind w:left="6705" w:hanging="180"/>
+      </w:pPr>
+    </w:lvl>
+    <w:lvl w:ilvl="6" w:tplc="0402000F" w:tentative="1">
+      <w:start w:val="1"/>
+      <w:numFmt w:val="decimal"/>
+      <w:lvlText w:val="%7."/>
+      <w:lvlJc w:val="left"/>
+      <w:pPr>
+        <w:ind w:left="7425" w:hanging="360"/>
+      </w:pPr>
+    </w:lvl>
+    <w:lvl w:ilvl="7" w:tplc="04020019" w:tentative="1">
+      <w:start w:val="1"/>
+      <w:numFmt w:val="lowerLetter"/>
+      <w:lvlText w:val="%8."/>
+      <w:lvlJc w:val="left"/>
+      <w:pPr>
+        <w:ind w:left="8145" w:hanging="360"/>
+      </w:pPr>
+    </w:lvl>
+    <w:lvl w:ilvl="8" w:tplc="0402001B" w:tentative="1">
+      <w:start w:val="1"/>
+      <w:numFmt w:val="lowerRoman"/>
+      <w:lvlText w:val="%9."/>
+      <w:lvlJc w:val="right"/>
+      <w:pPr>
+        <w:ind w:left="8865" w:hanging="180"/>
+      </w:pPr>
+    </w:lvl>
+  </w:abstractNum>
+  <w:abstractNum w:abstractNumId="9" w15:restartNumberingAfterBreak="0">
     <w:nsid w:val="3E411387"/>
     <w:multiLevelType w:val="hybridMultilevel"/>
     <w:tmpl w:val="CDF835E8"/>
@@ -8288,7 +9144,93 @@
       </w:rPr>
     </w:lvl>
   </w:abstractNum>
-  <w:abstractNum w:abstractNumId="9" w15:restartNumberingAfterBreak="0">
+  <w:abstractNum w:abstractNumId="10" w15:restartNumberingAfterBreak="0">
+    <w:nsid w:val="3ECA060B"/>
+    <w:multiLevelType w:val="hybridMultilevel"/>
+    <w:tmpl w:val="97BC9538"/>
+    <w:lvl w:ilvl="0" w:tplc="FFFFFFFF">
+      <w:start w:val="1"/>
+      <w:numFmt w:val="decimal"/>
+      <w:lvlText w:val="%1."/>
+      <w:lvlJc w:val="left"/>
+      <w:pPr>
+        <w:ind w:left="720" w:hanging="360"/>
+      </w:pPr>
+    </w:lvl>
+    <w:lvl w:ilvl="1" w:tplc="FFFFFFFF">
+      <w:start w:val="1"/>
+      <w:numFmt w:val="lowerLetter"/>
+      <w:lvlText w:val="%2."/>
+      <w:lvlJc w:val="left"/>
+      <w:pPr>
+        <w:ind w:left="1440" w:hanging="360"/>
+      </w:pPr>
+    </w:lvl>
+    <w:lvl w:ilvl="2" w:tplc="FFFFFFFF">
+      <w:start w:val="1"/>
+      <w:numFmt w:val="lowerRoman"/>
+      <w:lvlText w:val="%3."/>
+      <w:lvlJc w:val="right"/>
+      <w:pPr>
+        <w:ind w:left="2160" w:hanging="180"/>
+      </w:pPr>
+    </w:lvl>
+    <w:lvl w:ilvl="3" w:tplc="FFFFFFFF" w:tentative="1">
+      <w:start w:val="1"/>
+      <w:numFmt w:val="decimal"/>
+      <w:lvlText w:val="%4."/>
+      <w:lvlJc w:val="left"/>
+      <w:pPr>
+        <w:ind w:left="2880" w:hanging="360"/>
+      </w:pPr>
+    </w:lvl>
+    <w:lvl w:ilvl="4" w:tplc="FFFFFFFF" w:tentative="1">
+      <w:start w:val="1"/>
+      <w:numFmt w:val="lowerLetter"/>
+      <w:lvlText w:val="%5."/>
+      <w:lvlJc w:val="left"/>
+      <w:pPr>
+        <w:ind w:left="3600" w:hanging="360"/>
+      </w:pPr>
+    </w:lvl>
+    <w:lvl w:ilvl="5" w:tplc="FFFFFFFF" w:tentative="1">
+      <w:start w:val="1"/>
+      <w:numFmt w:val="lowerRoman"/>
+      <w:lvlText w:val="%6."/>
+      <w:lvlJc w:val="right"/>
+      <w:pPr>
+        <w:ind w:left="4320" w:hanging="180"/>
+      </w:pPr>
+    </w:lvl>
+    <w:lvl w:ilvl="6" w:tplc="FFFFFFFF" w:tentative="1">
+      <w:start w:val="1"/>
+      <w:numFmt w:val="decimal"/>
+      <w:lvlText w:val="%7."/>
+      <w:lvlJc w:val="left"/>
+      <w:pPr>
+        <w:ind w:left="5040" w:hanging="360"/>
+      </w:pPr>
+    </w:lvl>
+    <w:lvl w:ilvl="7" w:tplc="FFFFFFFF" w:tentative="1">
+      <w:start w:val="1"/>
+      <w:numFmt w:val="lowerLetter"/>
+      <w:lvlText w:val="%8."/>
+      <w:lvlJc w:val="left"/>
+      <w:pPr>
+        <w:ind w:left="5760" w:hanging="360"/>
+      </w:pPr>
+    </w:lvl>
+    <w:lvl w:ilvl="8" w:tplc="FFFFFFFF" w:tentative="1">
+      <w:start w:val="1"/>
+      <w:numFmt w:val="lowerRoman"/>
+      <w:lvlText w:val="%9."/>
+      <w:lvlJc w:val="right"/>
+      <w:pPr>
+        <w:ind w:left="6480" w:hanging="180"/>
+      </w:pPr>
+    </w:lvl>
+  </w:abstractNum>
+  <w:abstractNum w:abstractNumId="11" w15:restartNumberingAfterBreak="0">
     <w:nsid w:val="4516132F"/>
     <w:multiLevelType w:val="hybridMultilevel"/>
     <w:tmpl w:val="4A34FB6E"/>
@@ -8298,7 +9240,7 @@
       <w:lvlText w:val=""/>
       <w:lvlJc w:val="left"/>
       <w:pPr>
-        <w:ind w:left="1644" w:hanging="360"/>
+        <w:ind w:left="1530" w:hanging="360"/>
       </w:pPr>
       <w:rPr>
         <w:rFonts w:ascii="Symbol" w:hAnsi="Symbol" w:hint="default"/>
@@ -8310,7 +9252,7 @@
       <w:lvlText w:val="o"/>
       <w:lvlJc w:val="left"/>
       <w:pPr>
-        <w:ind w:left="2364" w:hanging="360"/>
+        <w:ind w:left="2160" w:hanging="360"/>
       </w:pPr>
       <w:rPr>
         <w:rFonts w:ascii="Courier New" w:hAnsi="Courier New" w:cs="Courier New" w:hint="default"/>
@@ -8322,7 +9264,7 @@
       <w:lvlText w:val=""/>
       <w:lvlJc w:val="left"/>
       <w:pPr>
-        <w:ind w:left="3084" w:hanging="360"/>
+        <w:ind w:left="2880" w:hanging="360"/>
       </w:pPr>
       <w:rPr>
         <w:rFonts w:ascii="Wingdings" w:hAnsi="Wingdings" w:hint="default"/>
@@ -8334,7 +9276,7 @@
       <w:lvlText w:val=""/>
       <w:lvlJc w:val="left"/>
       <w:pPr>
-        <w:ind w:left="3804" w:hanging="360"/>
+        <w:ind w:left="3600" w:hanging="360"/>
       </w:pPr>
       <w:rPr>
         <w:rFonts w:ascii="Symbol" w:hAnsi="Symbol" w:hint="default"/>
@@ -8346,7 +9288,7 @@
       <w:lvlText w:val="o"/>
       <w:lvlJc w:val="left"/>
       <w:pPr>
-        <w:ind w:left="4524" w:hanging="360"/>
+        <w:ind w:left="4320" w:hanging="360"/>
       </w:pPr>
       <w:rPr>
         <w:rFonts w:ascii="Courier New" w:hAnsi="Courier New" w:cs="Courier New" w:hint="default"/>
@@ -8358,7 +9300,7 @@
       <w:lvlText w:val=""/>
       <w:lvlJc w:val="left"/>
       <w:pPr>
-        <w:ind w:left="5244" w:hanging="360"/>
+        <w:ind w:left="5040" w:hanging="360"/>
       </w:pPr>
       <w:rPr>
         <w:rFonts w:ascii="Wingdings" w:hAnsi="Wingdings" w:hint="default"/>
@@ -8370,7 +9312,7 @@
       <w:lvlText w:val=""/>
       <w:lvlJc w:val="left"/>
       <w:pPr>
-        <w:ind w:left="5964" w:hanging="360"/>
+        <w:ind w:left="5760" w:hanging="360"/>
       </w:pPr>
       <w:rPr>
         <w:rFonts w:ascii="Symbol" w:hAnsi="Symbol" w:hint="default"/>
@@ -8382,7 +9324,7 @@
       <w:lvlText w:val="o"/>
       <w:lvlJc w:val="left"/>
       <w:pPr>
-        <w:ind w:left="6684" w:hanging="360"/>
+        <w:ind w:left="6480" w:hanging="360"/>
       </w:pPr>
       <w:rPr>
         <w:rFonts w:ascii="Courier New" w:hAnsi="Courier New" w:cs="Courier New" w:hint="default"/>
@@ -8394,14 +9336,100 @@
       <w:lvlText w:val=""/>
       <w:lvlJc w:val="left"/>
       <w:pPr>
-        <w:ind w:left="7404" w:hanging="360"/>
+        <w:ind w:left="7200" w:hanging="360"/>
       </w:pPr>
       <w:rPr>
         <w:rFonts w:ascii="Wingdings" w:hAnsi="Wingdings" w:hint="default"/>
       </w:rPr>
     </w:lvl>
   </w:abstractNum>
-  <w:abstractNum w:abstractNumId="10" w15:restartNumberingAfterBreak="0">
+  <w:abstractNum w:abstractNumId="12" w15:restartNumberingAfterBreak="0">
+    <w:nsid w:val="4E16612A"/>
+    <w:multiLevelType w:val="hybridMultilevel"/>
+    <w:tmpl w:val="86E8EC08"/>
+    <w:lvl w:ilvl="0" w:tplc="04020013">
+      <w:start w:val="1"/>
+      <w:numFmt w:val="upperRoman"/>
+      <w:lvlText w:val="%1."/>
+      <w:lvlJc w:val="right"/>
+      <w:pPr>
+        <w:ind w:left="2385" w:hanging="360"/>
+      </w:pPr>
+    </w:lvl>
+    <w:lvl w:ilvl="1" w:tplc="04020019" w:tentative="1">
+      <w:start w:val="1"/>
+      <w:numFmt w:val="lowerLetter"/>
+      <w:lvlText w:val="%2."/>
+      <w:lvlJc w:val="left"/>
+      <w:pPr>
+        <w:ind w:left="3105" w:hanging="360"/>
+      </w:pPr>
+    </w:lvl>
+    <w:lvl w:ilvl="2" w:tplc="0402001B" w:tentative="1">
+      <w:start w:val="1"/>
+      <w:numFmt w:val="lowerRoman"/>
+      <w:lvlText w:val="%3."/>
+      <w:lvlJc w:val="right"/>
+      <w:pPr>
+        <w:ind w:left="3825" w:hanging="180"/>
+      </w:pPr>
+    </w:lvl>
+    <w:lvl w:ilvl="3" w:tplc="0402000F" w:tentative="1">
+      <w:start w:val="1"/>
+      <w:numFmt w:val="decimal"/>
+      <w:lvlText w:val="%4."/>
+      <w:lvlJc w:val="left"/>
+      <w:pPr>
+        <w:ind w:left="4545" w:hanging="360"/>
+      </w:pPr>
+    </w:lvl>
+    <w:lvl w:ilvl="4" w:tplc="04020019" w:tentative="1">
+      <w:start w:val="1"/>
+      <w:numFmt w:val="lowerLetter"/>
+      <w:lvlText w:val="%5."/>
+      <w:lvlJc w:val="left"/>
+      <w:pPr>
+        <w:ind w:left="5265" w:hanging="360"/>
+      </w:pPr>
+    </w:lvl>
+    <w:lvl w:ilvl="5" w:tplc="0402001B" w:tentative="1">
+      <w:start w:val="1"/>
+      <w:numFmt w:val="lowerRoman"/>
+      <w:lvlText w:val="%6."/>
+      <w:lvlJc w:val="right"/>
+      <w:pPr>
+        <w:ind w:left="5985" w:hanging="180"/>
+      </w:pPr>
+    </w:lvl>
+    <w:lvl w:ilvl="6" w:tplc="0402000F" w:tentative="1">
+      <w:start w:val="1"/>
+      <w:numFmt w:val="decimal"/>
+      <w:lvlText w:val="%7."/>
+      <w:lvlJc w:val="left"/>
+      <w:pPr>
+        <w:ind w:left="6705" w:hanging="360"/>
+      </w:pPr>
+    </w:lvl>
+    <w:lvl w:ilvl="7" w:tplc="04020019" w:tentative="1">
+      <w:start w:val="1"/>
+      <w:numFmt w:val="lowerLetter"/>
+      <w:lvlText w:val="%8."/>
+      <w:lvlJc w:val="left"/>
+      <w:pPr>
+        <w:ind w:left="7425" w:hanging="360"/>
+      </w:pPr>
+    </w:lvl>
+    <w:lvl w:ilvl="8" w:tplc="0402001B" w:tentative="1">
+      <w:start w:val="1"/>
+      <w:numFmt w:val="lowerRoman"/>
+      <w:lvlText w:val="%9."/>
+      <w:lvlJc w:val="right"/>
+      <w:pPr>
+        <w:ind w:left="8145" w:hanging="180"/>
+      </w:pPr>
+    </w:lvl>
+  </w:abstractNum>
+  <w:abstractNum w:abstractNumId="13" w15:restartNumberingAfterBreak="0">
     <w:nsid w:val="4EDA5002"/>
     <w:multiLevelType w:val="hybridMultilevel"/>
     <w:tmpl w:val="55B2EC20"/>
@@ -8514,7 +9542,120 @@
       </w:rPr>
     </w:lvl>
   </w:abstractNum>
-  <w:abstractNum w:abstractNumId="11" w15:restartNumberingAfterBreak="0">
+  <w:abstractNum w:abstractNumId="14" w15:restartNumberingAfterBreak="0">
+    <w:nsid w:val="5E4C5C09"/>
+    <w:multiLevelType w:val="hybridMultilevel"/>
+    <w:tmpl w:val="0824C026"/>
+    <w:lvl w:ilvl="0" w:tplc="04020001">
+      <w:start w:val="1"/>
+      <w:numFmt w:val="bullet"/>
+      <w:lvlText w:val=""/>
+      <w:lvlJc w:val="left"/>
+      <w:pPr>
+        <w:ind w:left="1665" w:hanging="360"/>
+      </w:pPr>
+      <w:rPr>
+        <w:rFonts w:ascii="Symbol" w:hAnsi="Symbol" w:hint="default"/>
+      </w:rPr>
+    </w:lvl>
+    <w:lvl w:ilvl="1" w:tplc="04020003" w:tentative="1">
+      <w:start w:val="1"/>
+      <w:numFmt w:val="bullet"/>
+      <w:lvlText w:val="o"/>
+      <w:lvlJc w:val="left"/>
+      <w:pPr>
+        <w:ind w:left="2385" w:hanging="360"/>
+      </w:pPr>
+      <w:rPr>
+        <w:rFonts w:ascii="Courier New" w:hAnsi="Courier New" w:cs="Courier New" w:hint="default"/>
+      </w:rPr>
+    </w:lvl>
+    <w:lvl w:ilvl="2" w:tplc="04020005" w:tentative="1">
+      <w:start w:val="1"/>
+      <w:numFmt w:val="bullet"/>
+      <w:lvlText w:val=""/>
+      <w:lvlJc w:val="left"/>
+      <w:pPr>
+        <w:ind w:left="3105" w:hanging="360"/>
+      </w:pPr>
+      <w:rPr>
+        <w:rFonts w:ascii="Wingdings" w:hAnsi="Wingdings" w:hint="default"/>
+      </w:rPr>
+    </w:lvl>
+    <w:lvl w:ilvl="3" w:tplc="04020001" w:tentative="1">
+      <w:start w:val="1"/>
+      <w:numFmt w:val="bullet"/>
+      <w:lvlText w:val=""/>
+      <w:lvlJc w:val="left"/>
+      <w:pPr>
+        <w:ind w:left="3825" w:hanging="360"/>
+      </w:pPr>
+      <w:rPr>
+        <w:rFonts w:ascii="Symbol" w:hAnsi="Symbol" w:hint="default"/>
+      </w:rPr>
+    </w:lvl>
+    <w:lvl w:ilvl="4" w:tplc="04020003" w:tentative="1">
+      <w:start w:val="1"/>
+      <w:numFmt w:val="bullet"/>
+      <w:lvlText w:val="o"/>
+      <w:lvlJc w:val="left"/>
+      <w:pPr>
+        <w:ind w:left="4545" w:hanging="360"/>
+      </w:pPr>
+      <w:rPr>
+        <w:rFonts w:ascii="Courier New" w:hAnsi="Courier New" w:cs="Courier New" w:hint="default"/>
+      </w:rPr>
+    </w:lvl>
+    <w:lvl w:ilvl="5" w:tplc="04020005" w:tentative="1">
+      <w:start w:val="1"/>
+      <w:numFmt w:val="bullet"/>
+      <w:lvlText w:val=""/>
+      <w:lvlJc w:val="left"/>
+      <w:pPr>
+        <w:ind w:left="5265" w:hanging="360"/>
+      </w:pPr>
+      <w:rPr>
+        <w:rFonts w:ascii="Wingdings" w:hAnsi="Wingdings" w:hint="default"/>
+      </w:rPr>
+    </w:lvl>
+    <w:lvl w:ilvl="6" w:tplc="04020001" w:tentative="1">
+      <w:start w:val="1"/>
+      <w:numFmt w:val="bullet"/>
+      <w:lvlText w:val=""/>
+      <w:lvlJc w:val="left"/>
+      <w:pPr>
+        <w:ind w:left="5985" w:hanging="360"/>
+      </w:pPr>
+      <w:rPr>
+        <w:rFonts w:ascii="Symbol" w:hAnsi="Symbol" w:hint="default"/>
+      </w:rPr>
+    </w:lvl>
+    <w:lvl w:ilvl="7" w:tplc="04020003" w:tentative="1">
+      <w:start w:val="1"/>
+      <w:numFmt w:val="bullet"/>
+      <w:lvlText w:val="o"/>
+      <w:lvlJc w:val="left"/>
+      <w:pPr>
+        <w:ind w:left="6705" w:hanging="360"/>
+      </w:pPr>
+      <w:rPr>
+        <w:rFonts w:ascii="Courier New" w:hAnsi="Courier New" w:cs="Courier New" w:hint="default"/>
+      </w:rPr>
+    </w:lvl>
+    <w:lvl w:ilvl="8" w:tplc="04020005" w:tentative="1">
+      <w:start w:val="1"/>
+      <w:numFmt w:val="bullet"/>
+      <w:lvlText w:val=""/>
+      <w:lvlJc w:val="left"/>
+      <w:pPr>
+        <w:ind w:left="7425" w:hanging="360"/>
+      </w:pPr>
+      <w:rPr>
+        <w:rFonts w:ascii="Wingdings" w:hAnsi="Wingdings" w:hint="default"/>
+      </w:rPr>
+    </w:lvl>
+  </w:abstractNum>
+  <w:abstractNum w:abstractNumId="15" w15:restartNumberingAfterBreak="0">
     <w:nsid w:val="69CD31C0"/>
     <w:multiLevelType w:val="hybridMultilevel"/>
     <w:tmpl w:val="C2109148"/>
@@ -8600,7 +9741,120 @@
       </w:pPr>
     </w:lvl>
   </w:abstractNum>
-  <w:abstractNum w:abstractNumId="12" w15:restartNumberingAfterBreak="0">
+  <w:abstractNum w:abstractNumId="16" w15:restartNumberingAfterBreak="0">
+    <w:nsid w:val="69DE474E"/>
+    <w:multiLevelType w:val="hybridMultilevel"/>
+    <w:tmpl w:val="9EB65D3C"/>
+    <w:lvl w:ilvl="0" w:tplc="04020001">
+      <w:start w:val="1"/>
+      <w:numFmt w:val="bullet"/>
+      <w:lvlText w:val=""/>
+      <w:lvlJc w:val="left"/>
+      <w:pPr>
+        <w:ind w:left="1710" w:hanging="360"/>
+      </w:pPr>
+      <w:rPr>
+        <w:rFonts w:ascii="Symbol" w:hAnsi="Symbol" w:hint="default"/>
+      </w:rPr>
+    </w:lvl>
+    <w:lvl w:ilvl="1" w:tplc="04020003" w:tentative="1">
+      <w:start w:val="1"/>
+      <w:numFmt w:val="bullet"/>
+      <w:lvlText w:val="o"/>
+      <w:lvlJc w:val="left"/>
+      <w:pPr>
+        <w:ind w:left="2430" w:hanging="360"/>
+      </w:pPr>
+      <w:rPr>
+        <w:rFonts w:ascii="Courier New" w:hAnsi="Courier New" w:cs="Courier New" w:hint="default"/>
+      </w:rPr>
+    </w:lvl>
+    <w:lvl w:ilvl="2" w:tplc="04020005" w:tentative="1">
+      <w:start w:val="1"/>
+      <w:numFmt w:val="bullet"/>
+      <w:lvlText w:val=""/>
+      <w:lvlJc w:val="left"/>
+      <w:pPr>
+        <w:ind w:left="3150" w:hanging="360"/>
+      </w:pPr>
+      <w:rPr>
+        <w:rFonts w:ascii="Wingdings" w:hAnsi="Wingdings" w:hint="default"/>
+      </w:rPr>
+    </w:lvl>
+    <w:lvl w:ilvl="3" w:tplc="04020001" w:tentative="1">
+      <w:start w:val="1"/>
+      <w:numFmt w:val="bullet"/>
+      <w:lvlText w:val=""/>
+      <w:lvlJc w:val="left"/>
+      <w:pPr>
+        <w:ind w:left="3870" w:hanging="360"/>
+      </w:pPr>
+      <w:rPr>
+        <w:rFonts w:ascii="Symbol" w:hAnsi="Symbol" w:hint="default"/>
+      </w:rPr>
+    </w:lvl>
+    <w:lvl w:ilvl="4" w:tplc="04020003" w:tentative="1">
+      <w:start w:val="1"/>
+      <w:numFmt w:val="bullet"/>
+      <w:lvlText w:val="o"/>
+      <w:lvlJc w:val="left"/>
+      <w:pPr>
+        <w:ind w:left="4590" w:hanging="360"/>
+      </w:pPr>
+      <w:rPr>
+        <w:rFonts w:ascii="Courier New" w:hAnsi="Courier New" w:cs="Courier New" w:hint="default"/>
+      </w:rPr>
+    </w:lvl>
+    <w:lvl w:ilvl="5" w:tplc="04020005" w:tentative="1">
+      <w:start w:val="1"/>
+      <w:numFmt w:val="bullet"/>
+      <w:lvlText w:val=""/>
+      <w:lvlJc w:val="left"/>
+      <w:pPr>
+        <w:ind w:left="5310" w:hanging="360"/>
+      </w:pPr>
+      <w:rPr>
+        <w:rFonts w:ascii="Wingdings" w:hAnsi="Wingdings" w:hint="default"/>
+      </w:rPr>
+    </w:lvl>
+    <w:lvl w:ilvl="6" w:tplc="04020001" w:tentative="1">
+      <w:start w:val="1"/>
+      <w:numFmt w:val="bullet"/>
+      <w:lvlText w:val=""/>
+      <w:lvlJc w:val="left"/>
+      <w:pPr>
+        <w:ind w:left="6030" w:hanging="360"/>
+      </w:pPr>
+      <w:rPr>
+        <w:rFonts w:ascii="Symbol" w:hAnsi="Symbol" w:hint="default"/>
+      </w:rPr>
+    </w:lvl>
+    <w:lvl w:ilvl="7" w:tplc="04020003" w:tentative="1">
+      <w:start w:val="1"/>
+      <w:numFmt w:val="bullet"/>
+      <w:lvlText w:val="o"/>
+      <w:lvlJc w:val="left"/>
+      <w:pPr>
+        <w:ind w:left="6750" w:hanging="360"/>
+      </w:pPr>
+      <w:rPr>
+        <w:rFonts w:ascii="Courier New" w:hAnsi="Courier New" w:cs="Courier New" w:hint="default"/>
+      </w:rPr>
+    </w:lvl>
+    <w:lvl w:ilvl="8" w:tplc="04020005" w:tentative="1">
+      <w:start w:val="1"/>
+      <w:numFmt w:val="bullet"/>
+      <w:lvlText w:val=""/>
+      <w:lvlJc w:val="left"/>
+      <w:pPr>
+        <w:ind w:left="7470" w:hanging="360"/>
+      </w:pPr>
+      <w:rPr>
+        <w:rFonts w:ascii="Wingdings" w:hAnsi="Wingdings" w:hint="default"/>
+      </w:rPr>
+    </w:lvl>
+  </w:abstractNum>
+  <w:abstractNum w:abstractNumId="17" w15:restartNumberingAfterBreak="0">
     <w:nsid w:val="6CB816AF"/>
     <w:multiLevelType w:val="hybridMultilevel"/>
     <w:tmpl w:val="ABAC653C"/>
@@ -8686,7 +9940,7 @@
       </w:pPr>
     </w:lvl>
   </w:abstractNum>
-  <w:abstractNum w:abstractNumId="13" w15:restartNumberingAfterBreak="0">
+  <w:abstractNum w:abstractNumId="18" w15:restartNumberingAfterBreak="0">
     <w:nsid w:val="70583563"/>
     <w:multiLevelType w:val="hybridMultilevel"/>
     <w:tmpl w:val="862A7DDA"/>
@@ -8772,10 +10026,10 @@
       </w:pPr>
     </w:lvl>
   </w:abstractNum>
-  <w:abstractNum w:abstractNumId="14" w15:restartNumberingAfterBreak="0">
+  <w:abstractNum w:abstractNumId="19" w15:restartNumberingAfterBreak="0">
     <w:nsid w:val="77967946"/>
     <w:multiLevelType w:val="hybridMultilevel"/>
-    <w:tmpl w:val="5802D40C"/>
+    <w:tmpl w:val="97BC9538"/>
     <w:lvl w:ilvl="0" w:tplc="0402000F">
       <w:start w:val="1"/>
       <w:numFmt w:val="decimal"/>
@@ -8858,7 +10112,7 @@
       </w:pPr>
     </w:lvl>
   </w:abstractNum>
-  <w:abstractNum w:abstractNumId="15" w15:restartNumberingAfterBreak="0">
+  <w:abstractNum w:abstractNumId="20" w15:restartNumberingAfterBreak="0">
     <w:nsid w:val="793D5C1C"/>
     <w:multiLevelType w:val="hybridMultilevel"/>
     <w:tmpl w:val="BFF470F0"/>
@@ -8944,7 +10198,7 @@
       </w:pPr>
     </w:lvl>
   </w:abstractNum>
-  <w:abstractNum w:abstractNumId="16" w15:restartNumberingAfterBreak="0">
+  <w:abstractNum w:abstractNumId="21" w15:restartNumberingAfterBreak="0">
     <w:nsid w:val="7AE564A7"/>
     <w:multiLevelType w:val="hybridMultilevel"/>
     <w:tmpl w:val="E682AAA2"/>
@@ -9031,28 +10285,28 @@
     </w:lvl>
   </w:abstractNum>
   <w:num w:numId="1" w16cid:durableId="575435262">
-    <w:abstractNumId w:val="14"/>
+    <w:abstractNumId w:val="19"/>
   </w:num>
   <w:num w:numId="2" w16cid:durableId="2129201806">
     <w:abstractNumId w:val="1"/>
   </w:num>
   <w:num w:numId="3" w16cid:durableId="43607276">
-    <w:abstractNumId w:val="16"/>
+    <w:abstractNumId w:val="21"/>
   </w:num>
   <w:num w:numId="4" w16cid:durableId="1551189594">
     <w:abstractNumId w:val="7"/>
   </w:num>
   <w:num w:numId="5" w16cid:durableId="1109394354">
-    <w:abstractNumId w:val="13"/>
+    <w:abstractNumId w:val="18"/>
   </w:num>
   <w:num w:numId="6" w16cid:durableId="755437748">
-    <w:abstractNumId w:val="11"/>
+    <w:abstractNumId w:val="15"/>
   </w:num>
   <w:num w:numId="7" w16cid:durableId="800345799">
-    <w:abstractNumId w:val="15"/>
+    <w:abstractNumId w:val="20"/>
   </w:num>
   <w:num w:numId="8" w16cid:durableId="265819412">
-    <w:abstractNumId w:val="10"/>
+    <w:abstractNumId w:val="13"/>
   </w:num>
   <w:num w:numId="9" w16cid:durableId="2083017236">
     <w:abstractNumId w:val="6"/>
@@ -9061,10 +10315,10 @@
     <w:abstractNumId w:val="2"/>
   </w:num>
   <w:num w:numId="11" w16cid:durableId="1489902228">
-    <w:abstractNumId w:val="9"/>
+    <w:abstractNumId w:val="11"/>
   </w:num>
   <w:num w:numId="12" w16cid:durableId="2043242582">
-    <w:abstractNumId w:val="12"/>
+    <w:abstractNumId w:val="17"/>
   </w:num>
   <w:num w:numId="13" w16cid:durableId="986742122">
     <w:abstractNumId w:val="4"/>
@@ -9076,10 +10330,25 @@
     <w:abstractNumId w:val="0"/>
   </w:num>
   <w:num w:numId="16" w16cid:durableId="1102145894">
-    <w:abstractNumId w:val="8"/>
+    <w:abstractNumId w:val="9"/>
   </w:num>
   <w:num w:numId="17" w16cid:durableId="713699808">
     <w:abstractNumId w:val="3"/>
+  </w:num>
+  <w:num w:numId="18" w16cid:durableId="1958827374">
+    <w:abstractNumId w:val="10"/>
+  </w:num>
+  <w:num w:numId="19" w16cid:durableId="1627589388">
+    <w:abstractNumId w:val="16"/>
+  </w:num>
+  <w:num w:numId="20" w16cid:durableId="143932902">
+    <w:abstractNumId w:val="14"/>
+  </w:num>
+  <w:num w:numId="21" w16cid:durableId="1321277516">
+    <w:abstractNumId w:val="12"/>
+  </w:num>
+  <w:num w:numId="22" w16cid:durableId="599335578">
+    <w:abstractNumId w:val="8"/>
   </w:num>
 </w:numbering>
 </file>
@@ -9686,6 +10955,7 @@
   <w:style w:type="character" w:default="1" w:styleId="DefaultParagraphFont">
     <w:name w:val="Default Paragraph Font"/>
     <w:uiPriority w:val="1"/>
+    <w:semiHidden/>
     <w:unhideWhenUsed/>
   </w:style>
   <w:style w:type="table" w:default="1" w:styleId="TableNormal">
@@ -10052,6 +11322,34 @@
       <w:spacing w:after="0" w:line="240" w:lineRule="auto"/>
     </w:pPr>
   </w:style>
+  <w:style w:type="character" w:styleId="Hyperlink">
+    <w:name w:val="Hyperlink"/>
+    <w:basedOn w:val="DefaultParagraphFont"/>
+    <w:uiPriority w:val="99"/>
+    <w:unhideWhenUsed/>
+    <w:rsid w:val="00A33448"/>
+    <w:rPr>
+      <w:color w:val="0000FF" w:themeColor="hyperlink"/>
+      <w:u w:val="single"/>
+    </w:rPr>
+  </w:style>
+  <w:style w:type="character" w:styleId="UnresolvedMention">
+    <w:name w:val="Unresolved Mention"/>
+    <w:basedOn w:val="DefaultParagraphFont"/>
+    <w:uiPriority w:val="99"/>
+    <w:semiHidden/>
+    <w:unhideWhenUsed/>
+    <w:rsid w:val="00A33448"/>
+    <w:rPr>
+      <w:color w:val="605E5C"/>
+      <w:shd w:val="clear" w:color="auto" w:fill="E1DFDD"/>
+    </w:rPr>
+  </w:style>
+  <w:style w:type="character" w:customStyle="1" w:styleId="ts-alignment-element">
+    <w:name w:val="ts-alignment-element"/>
+    <w:basedOn w:val="DefaultParagraphFont"/>
+    <w:rsid w:val="004B3239"/>
+  </w:style>
 </w:styles>
 </file>
 
